--- a/Set Operators.docx
+++ b/Set Operators.docx
@@ -170,7 +170,7 @@
       </w:pPr>
       <w:r>
         <w:pict w14:anchorId="5CA4D2D1">
-          <v:rect id="_x0000_i1049" style="width:0;height:1.5pt" o:hralign="center" o:hrstd="t" o:hr="t" fillcolor="#a0a0a0" stroked="f"/>
+          <v:rect id="_x0000_i1025" style="width:0;height:1.5pt" o:hralign="center" o:hrstd="t" o:hr="t" fillcolor="#a0a0a0" stroked="f"/>
         </w:pict>
       </w:r>
     </w:p>
@@ -283,7 +283,7 @@
       </w:pPr>
       <w:r>
         <w:pict w14:anchorId="3A387A56">
-          <v:rect id="_x0000_i1050" style="width:0;height:1.5pt" o:hralign="center" o:hrstd="t" o:hr="t" fillcolor="#a0a0a0" stroked="f"/>
+          <v:rect id="_x0000_i1026" style="width:0;height:1.5pt" o:hralign="center" o:hrstd="t" o:hr="t" fillcolor="#a0a0a0" stroked="f"/>
         </w:pict>
       </w:r>
     </w:p>
@@ -410,7 +410,7 @@
       </w:pPr>
       <w:r>
         <w:pict w14:anchorId="23BA09FD">
-          <v:rect id="_x0000_i1051" style="width:0;height:1.5pt" o:hralign="center" o:hrstd="t" o:hr="t" fillcolor="#a0a0a0" stroked="f"/>
+          <v:rect id="_x0000_i1027" style="width:0;height:1.5pt" o:hralign="center" o:hrstd="t" o:hr="t" fillcolor="#a0a0a0" stroked="f"/>
         </w:pict>
       </w:r>
     </w:p>
@@ -547,7 +547,7 @@
       </w:pPr>
       <w:r>
         <w:pict w14:anchorId="331DF319">
-          <v:rect id="_x0000_i1052" style="width:0;height:1.5pt" o:hralign="center" o:hrstd="t" o:hr="t" fillcolor="#a0a0a0" stroked="f"/>
+          <v:rect id="_x0000_i1028" style="width:0;height:1.5pt" o:hralign="center" o:hrstd="t" o:hr="t" fillcolor="#a0a0a0" stroked="f"/>
         </w:pict>
       </w:r>
     </w:p>
@@ -689,13 +689,7 @@
         <w:rPr>
           <w:highlight w:val="green"/>
         </w:rPr>
-        <w:t xml:space="preserve"> </w:t>
-      </w:r>
-      <w:r>
-        <w:rPr>
-          <w:highlight w:val="green"/>
-        </w:rPr>
-        <w:t>To UNION, both SELECT queries must return the same number of columns with compatible data types.</w:t>
+        <w:t xml:space="preserve"> To UNION, both SELECT queries must return the same number of columns with compatible data types.</w:t>
       </w:r>
     </w:p>
     <w:p>
@@ -860,10 +854,7 @@
         <w:spacing w:after="0"/>
       </w:pPr>
       <w:r>
-        <w:t xml:space="preserve"> </w:t>
-      </w:r>
-      <w:r>
-        <w:t xml:space="preserve">Result: </w:t>
+        <w:t xml:space="preserve"> Result: </w:t>
       </w:r>
       <w:proofErr w:type="spellStart"/>
       <w:r>
@@ -2112,6 +2103,564 @@
     <w:p>
       <w:pPr>
         <w:spacing w:after="0"/>
+        <w:rPr>
+          <w:rFonts w:ascii="Segoe UI Emoji" w:hAnsi="Segoe UI Emoji" w:cs="Segoe UI Emoji"/>
+        </w:rPr>
+      </w:pPr>
+    </w:p>
+    <w:p>
+      <w:pPr>
+        <w:spacing w:after="0"/>
+      </w:pPr>
+      <w:r>
+        <w:rPr>
+          <w:rFonts w:ascii="Segoe UI Emoji" w:hAnsi="Segoe UI Emoji" w:cs="Segoe UI Emoji"/>
+        </w:rPr>
+        <w:t>👉</w:t>
+      </w:r>
+      <w:r>
+        <w:t xml:space="preserve"> In </w:t>
+      </w:r>
+      <w:r>
+        <w:rPr>
+          <w:b/>
+          <w:bCs/>
+        </w:rPr>
+        <w:t>UNION</w:t>
+      </w:r>
+      <w:r>
+        <w:t xml:space="preserve">, both SELECT statements must return the </w:t>
+      </w:r>
+      <w:r>
+        <w:rPr>
+          <w:b/>
+          <w:bCs/>
+        </w:rPr>
+        <w:t>same number of columns</w:t>
+      </w:r>
+      <w:r>
+        <w:t xml:space="preserve"> and with compatible data types.</w:t>
+      </w:r>
+    </w:p>
+    <w:p>
+      <w:pPr>
+        <w:spacing w:after="0"/>
+      </w:pPr>
+    </w:p>
+    <w:p>
+      <w:pPr>
+        <w:spacing w:after="0"/>
+      </w:pPr>
+      <w:proofErr w:type="spellStart"/>
+      <w:r>
+        <w:t>erfect</w:t>
+      </w:r>
+      <w:proofErr w:type="spellEnd"/>
+      <w:r>
+        <w:t xml:space="preserve"> </w:t>
+      </w:r>
+      <w:r>
+        <w:rPr>
+          <w:rFonts w:ascii="Segoe UI Emoji" w:hAnsi="Segoe UI Emoji" w:cs="Segoe UI Emoji"/>
+        </w:rPr>
+        <w:t>👌</w:t>
+      </w:r>
+      <w:r>
+        <w:t xml:space="preserve"> let’s break down </w:t>
+      </w:r>
+      <w:r>
+        <w:rPr>
+          <w:b/>
+          <w:bCs/>
+        </w:rPr>
+        <w:t>how CAST works</w:t>
+      </w:r>
+      <w:r>
+        <w:t xml:space="preserve"> with some examples in your bank_db1 context.</w:t>
+      </w:r>
+    </w:p>
+    <w:p>
+      <w:pPr>
+        <w:spacing w:after="0"/>
+      </w:pPr>
+      <w:r>
+        <w:pict w14:anchorId="6539BD10">
+          <v:rect id="_x0000_i1059" style="width:0;height:1.5pt" o:hralign="center" o:hrstd="t" o:hr="t" fillcolor="#a0a0a0" stroked="f"/>
+        </w:pict>
+      </w:r>
+    </w:p>
+    <w:p>
+      <w:pPr>
+        <w:spacing w:after="0"/>
+        <w:rPr>
+          <w:b/>
+          <w:bCs/>
+        </w:rPr>
+      </w:pPr>
+      <w:r>
+        <w:rPr>
+          <w:b/>
+          <w:bCs/>
+        </w:rPr>
+        <w:lastRenderedPageBreak/>
+        <w:t xml:space="preserve">1. Without CAST → Error </w:t>
+      </w:r>
+      <w:r>
+        <w:rPr>
+          <w:rFonts w:ascii="Segoe UI Symbol" w:hAnsi="Segoe UI Symbol" w:cs="Segoe UI Symbol"/>
+          <w:b/>
+          <w:bCs/>
+        </w:rPr>
+        <w:t>⚠</w:t>
+      </w:r>
+      <w:r>
+        <w:rPr>
+          <w:b/>
+          <w:bCs/>
+        </w:rPr>
+        <w:t>️</w:t>
+      </w:r>
+    </w:p>
+    <w:p>
+      <w:pPr>
+        <w:spacing w:after="0"/>
+      </w:pPr>
+      <w:r>
+        <w:t>SELECT balance FROM accounts</w:t>
+      </w:r>
+    </w:p>
+    <w:p>
+      <w:pPr>
+        <w:spacing w:after="0"/>
+      </w:pPr>
+      <w:r>
+        <w:t>UNION</w:t>
+      </w:r>
+    </w:p>
+    <w:p>
+      <w:pPr>
+        <w:spacing w:after="0"/>
+      </w:pPr>
+      <w:r>
+        <w:t xml:space="preserve">SELECT </w:t>
+      </w:r>
+      <w:proofErr w:type="spellStart"/>
+      <w:r>
+        <w:t>customer_name</w:t>
+      </w:r>
+      <w:proofErr w:type="spellEnd"/>
+      <w:r>
+        <w:t xml:space="preserve"> FROM </w:t>
+      </w:r>
+      <w:proofErr w:type="gramStart"/>
+      <w:r>
+        <w:t>customers;</w:t>
+      </w:r>
+      <w:proofErr w:type="gramEnd"/>
+    </w:p>
+    <w:p>
+      <w:pPr>
+        <w:spacing w:after="0"/>
+      </w:pPr>
+      <w:r>
+        <w:rPr>
+          <w:rFonts w:ascii="Segoe UI Emoji" w:hAnsi="Segoe UI Emoji" w:cs="Segoe UI Emoji"/>
+        </w:rPr>
+        <w:t>❌</w:t>
+      </w:r>
+      <w:r>
+        <w:t xml:space="preserve"> This fails because:</w:t>
+      </w:r>
+    </w:p>
+    <w:p>
+      <w:pPr>
+        <w:numPr>
+          <w:ilvl w:val="0"/>
+          <w:numId w:val="11"/>
+        </w:numPr>
+        <w:spacing w:after="0"/>
+      </w:pPr>
+      <w:r>
+        <w:t>balance = INT (number)</w:t>
+      </w:r>
+    </w:p>
+    <w:p>
+      <w:pPr>
+        <w:numPr>
+          <w:ilvl w:val="0"/>
+          <w:numId w:val="11"/>
+        </w:numPr>
+        <w:spacing w:after="0"/>
+      </w:pPr>
+      <w:proofErr w:type="spellStart"/>
+      <w:r>
+        <w:t>customer_name</w:t>
+      </w:r>
+      <w:proofErr w:type="spellEnd"/>
+      <w:r>
+        <w:t xml:space="preserve"> = VARCHAR (string)</w:t>
+      </w:r>
+    </w:p>
+    <w:p>
+      <w:pPr>
+        <w:numPr>
+          <w:ilvl w:val="0"/>
+          <w:numId w:val="11"/>
+        </w:numPr>
+        <w:spacing w:after="0"/>
+      </w:pPr>
+      <w:r>
+        <w:t xml:space="preserve">UNION requires </w:t>
+      </w:r>
+      <w:r>
+        <w:rPr>
+          <w:b/>
+          <w:bCs/>
+        </w:rPr>
+        <w:t>same datatype in both SELECTs</w:t>
+      </w:r>
+      <w:r>
+        <w:t>.</w:t>
+      </w:r>
+    </w:p>
+    <w:p>
+      <w:pPr>
+        <w:spacing w:after="0"/>
+      </w:pPr>
+      <w:r>
+        <w:pict w14:anchorId="7316FD8E">
+          <v:rect id="_x0000_i1060" style="width:0;height:1.5pt" o:hralign="center" o:hrstd="t" o:hr="t" fillcolor="#a0a0a0" stroked="f"/>
+        </w:pict>
+      </w:r>
+    </w:p>
+    <w:p>
+      <w:pPr>
+        <w:spacing w:after="0"/>
+        <w:rPr>
+          <w:b/>
+          <w:bCs/>
+        </w:rPr>
+      </w:pPr>
+      <w:r>
+        <w:rPr>
+          <w:b/>
+          <w:bCs/>
+        </w:rPr>
+        <w:t xml:space="preserve">2. With CAST → Works </w:t>
+      </w:r>
+      <w:r>
+        <w:rPr>
+          <w:rFonts w:ascii="Segoe UI Emoji" w:hAnsi="Segoe UI Emoji" w:cs="Segoe UI Emoji"/>
+          <w:b/>
+          <w:bCs/>
+        </w:rPr>
+        <w:t>✅</w:t>
+      </w:r>
+    </w:p>
+    <w:p>
+      <w:pPr>
+        <w:spacing w:after="0"/>
+      </w:pPr>
+      <w:r>
+        <w:t xml:space="preserve">SELECT </w:t>
+      </w:r>
+      <w:proofErr w:type="gramStart"/>
+      <w:r>
+        <w:t>CAST(</w:t>
+      </w:r>
+      <w:proofErr w:type="gramEnd"/>
+      <w:r>
+        <w:t>balance AS CHAR) AS data</w:t>
+      </w:r>
+    </w:p>
+    <w:p>
+      <w:pPr>
+        <w:spacing w:after="0"/>
+      </w:pPr>
+      <w:r>
+        <w:t>FROM accounts</w:t>
+      </w:r>
+    </w:p>
+    <w:p>
+      <w:pPr>
+        <w:spacing w:after="0"/>
+      </w:pPr>
+      <w:r>
+        <w:t>UNION</w:t>
+      </w:r>
+    </w:p>
+    <w:p>
+      <w:pPr>
+        <w:spacing w:after="0"/>
+      </w:pPr>
+      <w:r>
+        <w:t xml:space="preserve">SELECT </w:t>
+      </w:r>
+      <w:proofErr w:type="spellStart"/>
+      <w:r>
+        <w:t>customer_name</w:t>
+      </w:r>
+      <w:proofErr w:type="spellEnd"/>
+    </w:p>
+    <w:p>
+      <w:pPr>
+        <w:spacing w:after="0"/>
+      </w:pPr>
+      <w:r>
+        <w:t xml:space="preserve">FROM </w:t>
+      </w:r>
+      <w:proofErr w:type="gramStart"/>
+      <w:r>
+        <w:t>customers;</w:t>
+      </w:r>
+      <w:proofErr w:type="gramEnd"/>
+    </w:p>
+    <w:p>
+      <w:pPr>
+        <w:spacing w:after="0"/>
+      </w:pPr>
+      <w:r>
+        <w:rPr>
+          <w:rFonts w:ascii="Segoe UI Emoji" w:hAnsi="Segoe UI Emoji" w:cs="Segoe UI Emoji"/>
+        </w:rPr>
+        <w:t>🔎</w:t>
+      </w:r>
+      <w:r>
+        <w:t xml:space="preserve"> What happens here:</w:t>
+      </w:r>
+    </w:p>
+    <w:p>
+      <w:pPr>
+        <w:numPr>
+          <w:ilvl w:val="0"/>
+          <w:numId w:val="12"/>
+        </w:numPr>
+        <w:spacing w:after="0"/>
+      </w:pPr>
+      <w:proofErr w:type="gramStart"/>
+      <w:r>
+        <w:t>CAST(</w:t>
+      </w:r>
+      <w:proofErr w:type="gramEnd"/>
+      <w:r>
+        <w:t>balance AS CHAR) converts numbers → strings.</w:t>
+      </w:r>
+      <w:r>
+        <w:br/>
+        <w:t>Example: 50000 becomes '50000'.</w:t>
+      </w:r>
+    </w:p>
+    <w:p>
+      <w:pPr>
+        <w:numPr>
+          <w:ilvl w:val="0"/>
+          <w:numId w:val="12"/>
+        </w:numPr>
+        <w:spacing w:after="0"/>
+      </w:pPr>
+      <w:r>
+        <w:t>Now both queries return VARCHAR, so UNION works.</w:t>
+      </w:r>
+    </w:p>
+    <w:p>
+      <w:pPr>
+        <w:numPr>
+          <w:ilvl w:val="0"/>
+          <w:numId w:val="12"/>
+        </w:numPr>
+        <w:spacing w:after="0"/>
+      </w:pPr>
+      <w:r>
+        <w:t>Result: one combined list of names and balances.</w:t>
+      </w:r>
+    </w:p>
+    <w:p>
+      <w:pPr>
+        <w:spacing w:after="0"/>
+      </w:pPr>
+      <w:r>
+        <w:pict w14:anchorId="540A1C42">
+          <v:rect id="_x0000_i1061" style="width:0;height:1.5pt" o:hralign="center" o:hrstd="t" o:hr="t" fillcolor="#a0a0a0" stroked="f"/>
+        </w:pict>
+      </w:r>
+    </w:p>
+    <w:p>
+      <w:pPr>
+        <w:spacing w:after="0"/>
+        <w:rPr>
+          <w:b/>
+          <w:bCs/>
+        </w:rPr>
+      </w:pPr>
+      <w:r>
+        <w:rPr>
+          <w:b/>
+          <w:bCs/>
+        </w:rPr>
+        <w:t>3. Another CAST Example (date)</w:t>
+      </w:r>
+    </w:p>
+    <w:p>
+      <w:pPr>
+        <w:spacing w:after="0"/>
+      </w:pPr>
+      <w:r>
+        <w:t xml:space="preserve">If you had a </w:t>
+      </w:r>
+      <w:proofErr w:type="spellStart"/>
+      <w:r>
+        <w:t>created_at</w:t>
+      </w:r>
+      <w:proofErr w:type="spellEnd"/>
+      <w:r>
+        <w:t xml:space="preserve"> column (DATE type), but you want to UNION it with names:</w:t>
+      </w:r>
+    </w:p>
+    <w:p>
+      <w:pPr>
+        <w:spacing w:after="0"/>
+      </w:pPr>
+      <w:r>
+        <w:t xml:space="preserve">SELECT </w:t>
+      </w:r>
+      <w:proofErr w:type="gramStart"/>
+      <w:r>
+        <w:t>CAST(</w:t>
+      </w:r>
+      <w:proofErr w:type="spellStart"/>
+      <w:proofErr w:type="gramEnd"/>
+      <w:r>
+        <w:t>created_at</w:t>
+      </w:r>
+      <w:proofErr w:type="spellEnd"/>
+      <w:r>
+        <w:t xml:space="preserve"> AS CHAR) FROM accounts</w:t>
+      </w:r>
+    </w:p>
+    <w:p>
+      <w:pPr>
+        <w:spacing w:after="0"/>
+      </w:pPr>
+      <w:r>
+        <w:t>UNION</w:t>
+      </w:r>
+    </w:p>
+    <w:p>
+      <w:pPr>
+        <w:spacing w:after="0"/>
+      </w:pPr>
+      <w:r>
+        <w:t xml:space="preserve">SELECT </w:t>
+      </w:r>
+      <w:proofErr w:type="spellStart"/>
+      <w:r>
+        <w:t>customer_name</w:t>
+      </w:r>
+      <w:proofErr w:type="spellEnd"/>
+      <w:r>
+        <w:t xml:space="preserve"> FROM </w:t>
+      </w:r>
+      <w:proofErr w:type="gramStart"/>
+      <w:r>
+        <w:t>customers;</w:t>
+      </w:r>
+      <w:proofErr w:type="gramEnd"/>
+    </w:p>
+    <w:p>
+      <w:pPr>
+        <w:spacing w:after="0"/>
+      </w:pPr>
+      <w:r>
+        <w:rPr>
+          <w:rFonts w:ascii="Segoe UI Symbol" w:hAnsi="Segoe UI Symbol" w:cs="Segoe UI Symbol"/>
+        </w:rPr>
+        <w:t>➡</w:t>
+      </w:r>
+      <w:r>
+        <w:t>️ It converts date like 2025-09-02 → '2025-09-02' (string).</w:t>
+      </w:r>
+    </w:p>
+    <w:p>
+      <w:pPr>
+        <w:spacing w:after="0"/>
+      </w:pPr>
+      <w:r>
+        <w:pict w14:anchorId="22EAEA91">
+          <v:rect id="_x0000_i1062" style="width:0;height:1.5pt" o:hralign="center" o:hrstd="t" o:hr="t" fillcolor="#a0a0a0" stroked="f"/>
+        </w:pict>
+      </w:r>
+    </w:p>
+    <w:p>
+      <w:pPr>
+        <w:spacing w:after="0"/>
+      </w:pPr>
+      <w:r>
+        <w:rPr>
+          <w:rFonts w:ascii="Segoe UI Emoji" w:hAnsi="Segoe UI Emoji" w:cs="Segoe UI Emoji"/>
+        </w:rPr>
+        <w:t>👉</w:t>
+      </w:r>
+      <w:r>
+        <w:t xml:space="preserve"> </w:t>
+      </w:r>
+      <w:r>
+        <w:rPr>
+          <w:b/>
+          <w:bCs/>
+        </w:rPr>
+        <w:t>Rule of thumb</w:t>
+      </w:r>
+      <w:r>
+        <w:t>:</w:t>
+      </w:r>
+      <w:r>
+        <w:br/>
+        <w:t>CAST is like telling SQL:</w:t>
+      </w:r>
+      <w:r>
+        <w:br/>
+        <w:t>“Treat this value as type X so it matches the other side.”</w:t>
+      </w:r>
+    </w:p>
+    <w:p>
+      <w:pPr>
+        <w:spacing w:after="0"/>
+      </w:pPr>
+      <w:r>
+        <w:pict w14:anchorId="2935874E">
+          <v:rect id="_x0000_i1063" style="width:0;height:1.5pt" o:hralign="center" o:hrstd="t" o:hr="t" fillcolor="#a0a0a0" stroked="f"/>
+        </w:pict>
+      </w:r>
+    </w:p>
+    <w:p>
+      <w:pPr>
+        <w:spacing w:after="0"/>
+      </w:pPr>
+      <w:r>
+        <w:t xml:space="preserve">Would you like me to </w:t>
+      </w:r>
+      <w:r>
+        <w:rPr>
+          <w:b/>
+          <w:bCs/>
+        </w:rPr>
+        <w:t>show you a step-by-step demo</w:t>
+      </w:r>
+      <w:r>
+        <w:t xml:space="preserve"> with a small fake dataset (customers + accounts</w:t>
+      </w:r>
+      <w:proofErr w:type="gramStart"/>
+      <w:r>
+        <w:t>)</w:t>
+      </w:r>
+      <w:proofErr w:type="gramEnd"/>
+      <w:r>
+        <w:t xml:space="preserve"> so you see exactly how CAST changes the values?</w:t>
+      </w:r>
+    </w:p>
+    <w:p>
+      <w:pPr>
+        <w:spacing w:after="0"/>
       </w:pPr>
     </w:p>
     <w:sectPr>
@@ -2574,6 +3123,155 @@
     </w:lvl>
   </w:abstractNum>
   <w:abstractNum w:abstractNumId="3" w15:restartNumberingAfterBreak="0">
+    <w:nsid w:val="1C744194"/>
+    <w:multiLevelType w:val="multilevel"/>
+    <w:tmpl w:val="1DEE72FA"/>
+    <w:lvl w:ilvl="0">
+      <w:start w:val="1"/>
+      <w:numFmt w:val="bullet"/>
+      <w:lvlText w:val=""/>
+      <w:lvlJc w:val="left"/>
+      <w:pPr>
+        <w:tabs>
+          <w:tab w:val="num" w:pos="720"/>
+        </w:tabs>
+        <w:ind w:left="720" w:hanging="360"/>
+      </w:pPr>
+      <w:rPr>
+        <w:rFonts w:ascii="Symbol" w:hAnsi="Symbol" w:hint="default"/>
+        <w:sz w:val="20"/>
+      </w:rPr>
+    </w:lvl>
+    <w:lvl w:ilvl="1" w:tentative="1">
+      <w:start w:val="1"/>
+      <w:numFmt w:val="bullet"/>
+      <w:lvlText w:val="o"/>
+      <w:lvlJc w:val="left"/>
+      <w:pPr>
+        <w:tabs>
+          <w:tab w:val="num" w:pos="1440"/>
+        </w:tabs>
+        <w:ind w:left="1440" w:hanging="360"/>
+      </w:pPr>
+      <w:rPr>
+        <w:rFonts w:ascii="Courier New" w:hAnsi="Courier New" w:hint="default"/>
+        <w:sz w:val="20"/>
+      </w:rPr>
+    </w:lvl>
+    <w:lvl w:ilvl="2" w:tentative="1">
+      <w:start w:val="1"/>
+      <w:numFmt w:val="bullet"/>
+      <w:lvlText w:val=""/>
+      <w:lvlJc w:val="left"/>
+      <w:pPr>
+        <w:tabs>
+          <w:tab w:val="num" w:pos="2160"/>
+        </w:tabs>
+        <w:ind w:left="2160" w:hanging="360"/>
+      </w:pPr>
+      <w:rPr>
+        <w:rFonts w:ascii="Wingdings" w:hAnsi="Wingdings" w:hint="default"/>
+        <w:sz w:val="20"/>
+      </w:rPr>
+    </w:lvl>
+    <w:lvl w:ilvl="3" w:tentative="1">
+      <w:start w:val="1"/>
+      <w:numFmt w:val="bullet"/>
+      <w:lvlText w:val=""/>
+      <w:lvlJc w:val="left"/>
+      <w:pPr>
+        <w:tabs>
+          <w:tab w:val="num" w:pos="2880"/>
+        </w:tabs>
+        <w:ind w:left="2880" w:hanging="360"/>
+      </w:pPr>
+      <w:rPr>
+        <w:rFonts w:ascii="Wingdings" w:hAnsi="Wingdings" w:hint="default"/>
+        <w:sz w:val="20"/>
+      </w:rPr>
+    </w:lvl>
+    <w:lvl w:ilvl="4" w:tentative="1">
+      <w:start w:val="1"/>
+      <w:numFmt w:val="bullet"/>
+      <w:lvlText w:val=""/>
+      <w:lvlJc w:val="left"/>
+      <w:pPr>
+        <w:tabs>
+          <w:tab w:val="num" w:pos="3600"/>
+        </w:tabs>
+        <w:ind w:left="3600" w:hanging="360"/>
+      </w:pPr>
+      <w:rPr>
+        <w:rFonts w:ascii="Wingdings" w:hAnsi="Wingdings" w:hint="default"/>
+        <w:sz w:val="20"/>
+      </w:rPr>
+    </w:lvl>
+    <w:lvl w:ilvl="5" w:tentative="1">
+      <w:start w:val="1"/>
+      <w:numFmt w:val="bullet"/>
+      <w:lvlText w:val=""/>
+      <w:lvlJc w:val="left"/>
+      <w:pPr>
+        <w:tabs>
+          <w:tab w:val="num" w:pos="4320"/>
+        </w:tabs>
+        <w:ind w:left="4320" w:hanging="360"/>
+      </w:pPr>
+      <w:rPr>
+        <w:rFonts w:ascii="Wingdings" w:hAnsi="Wingdings" w:hint="default"/>
+        <w:sz w:val="20"/>
+      </w:rPr>
+    </w:lvl>
+    <w:lvl w:ilvl="6" w:tentative="1">
+      <w:start w:val="1"/>
+      <w:numFmt w:val="bullet"/>
+      <w:lvlText w:val=""/>
+      <w:lvlJc w:val="left"/>
+      <w:pPr>
+        <w:tabs>
+          <w:tab w:val="num" w:pos="5040"/>
+        </w:tabs>
+        <w:ind w:left="5040" w:hanging="360"/>
+      </w:pPr>
+      <w:rPr>
+        <w:rFonts w:ascii="Wingdings" w:hAnsi="Wingdings" w:hint="default"/>
+        <w:sz w:val="20"/>
+      </w:rPr>
+    </w:lvl>
+    <w:lvl w:ilvl="7" w:tentative="1">
+      <w:start w:val="1"/>
+      <w:numFmt w:val="bullet"/>
+      <w:lvlText w:val=""/>
+      <w:lvlJc w:val="left"/>
+      <w:pPr>
+        <w:tabs>
+          <w:tab w:val="num" w:pos="5760"/>
+        </w:tabs>
+        <w:ind w:left="5760" w:hanging="360"/>
+      </w:pPr>
+      <w:rPr>
+        <w:rFonts w:ascii="Wingdings" w:hAnsi="Wingdings" w:hint="default"/>
+        <w:sz w:val="20"/>
+      </w:rPr>
+    </w:lvl>
+    <w:lvl w:ilvl="8" w:tentative="1">
+      <w:start w:val="1"/>
+      <w:numFmt w:val="bullet"/>
+      <w:lvlText w:val=""/>
+      <w:lvlJc w:val="left"/>
+      <w:pPr>
+        <w:tabs>
+          <w:tab w:val="num" w:pos="6480"/>
+        </w:tabs>
+        <w:ind w:left="6480" w:hanging="360"/>
+      </w:pPr>
+      <w:rPr>
+        <w:rFonts w:ascii="Wingdings" w:hAnsi="Wingdings" w:hint="default"/>
+        <w:sz w:val="20"/>
+      </w:rPr>
+    </w:lvl>
+  </w:abstractNum>
+  <w:abstractNum w:abstractNumId="4" w15:restartNumberingAfterBreak="0">
     <w:nsid w:val="1ED86D82"/>
     <w:multiLevelType w:val="hybridMultilevel"/>
     <w:tmpl w:val="A8F8E19C"/>
@@ -2662,7 +3360,156 @@
       </w:pPr>
     </w:lvl>
   </w:abstractNum>
-  <w:abstractNum w:abstractNumId="4" w15:restartNumberingAfterBreak="0">
+  <w:abstractNum w:abstractNumId="5" w15:restartNumberingAfterBreak="0">
+    <w:nsid w:val="272D303C"/>
+    <w:multiLevelType w:val="multilevel"/>
+    <w:tmpl w:val="3072F902"/>
+    <w:lvl w:ilvl="0">
+      <w:start w:val="1"/>
+      <w:numFmt w:val="bullet"/>
+      <w:lvlText w:val=""/>
+      <w:lvlJc w:val="left"/>
+      <w:pPr>
+        <w:tabs>
+          <w:tab w:val="num" w:pos="720"/>
+        </w:tabs>
+        <w:ind w:left="720" w:hanging="360"/>
+      </w:pPr>
+      <w:rPr>
+        <w:rFonts w:ascii="Symbol" w:hAnsi="Symbol" w:hint="default"/>
+        <w:sz w:val="20"/>
+      </w:rPr>
+    </w:lvl>
+    <w:lvl w:ilvl="1" w:tentative="1">
+      <w:start w:val="1"/>
+      <w:numFmt w:val="bullet"/>
+      <w:lvlText w:val="o"/>
+      <w:lvlJc w:val="left"/>
+      <w:pPr>
+        <w:tabs>
+          <w:tab w:val="num" w:pos="1440"/>
+        </w:tabs>
+        <w:ind w:left="1440" w:hanging="360"/>
+      </w:pPr>
+      <w:rPr>
+        <w:rFonts w:ascii="Courier New" w:hAnsi="Courier New" w:hint="default"/>
+        <w:sz w:val="20"/>
+      </w:rPr>
+    </w:lvl>
+    <w:lvl w:ilvl="2" w:tentative="1">
+      <w:start w:val="1"/>
+      <w:numFmt w:val="bullet"/>
+      <w:lvlText w:val=""/>
+      <w:lvlJc w:val="left"/>
+      <w:pPr>
+        <w:tabs>
+          <w:tab w:val="num" w:pos="2160"/>
+        </w:tabs>
+        <w:ind w:left="2160" w:hanging="360"/>
+      </w:pPr>
+      <w:rPr>
+        <w:rFonts w:ascii="Wingdings" w:hAnsi="Wingdings" w:hint="default"/>
+        <w:sz w:val="20"/>
+      </w:rPr>
+    </w:lvl>
+    <w:lvl w:ilvl="3" w:tentative="1">
+      <w:start w:val="1"/>
+      <w:numFmt w:val="bullet"/>
+      <w:lvlText w:val=""/>
+      <w:lvlJc w:val="left"/>
+      <w:pPr>
+        <w:tabs>
+          <w:tab w:val="num" w:pos="2880"/>
+        </w:tabs>
+        <w:ind w:left="2880" w:hanging="360"/>
+      </w:pPr>
+      <w:rPr>
+        <w:rFonts w:ascii="Wingdings" w:hAnsi="Wingdings" w:hint="default"/>
+        <w:sz w:val="20"/>
+      </w:rPr>
+    </w:lvl>
+    <w:lvl w:ilvl="4" w:tentative="1">
+      <w:start w:val="1"/>
+      <w:numFmt w:val="bullet"/>
+      <w:lvlText w:val=""/>
+      <w:lvlJc w:val="left"/>
+      <w:pPr>
+        <w:tabs>
+          <w:tab w:val="num" w:pos="3600"/>
+        </w:tabs>
+        <w:ind w:left="3600" w:hanging="360"/>
+      </w:pPr>
+      <w:rPr>
+        <w:rFonts w:ascii="Wingdings" w:hAnsi="Wingdings" w:hint="default"/>
+        <w:sz w:val="20"/>
+      </w:rPr>
+    </w:lvl>
+    <w:lvl w:ilvl="5" w:tentative="1">
+      <w:start w:val="1"/>
+      <w:numFmt w:val="bullet"/>
+      <w:lvlText w:val=""/>
+      <w:lvlJc w:val="left"/>
+      <w:pPr>
+        <w:tabs>
+          <w:tab w:val="num" w:pos="4320"/>
+        </w:tabs>
+        <w:ind w:left="4320" w:hanging="360"/>
+      </w:pPr>
+      <w:rPr>
+        <w:rFonts w:ascii="Wingdings" w:hAnsi="Wingdings" w:hint="default"/>
+        <w:sz w:val="20"/>
+      </w:rPr>
+    </w:lvl>
+    <w:lvl w:ilvl="6" w:tentative="1">
+      <w:start w:val="1"/>
+      <w:numFmt w:val="bullet"/>
+      <w:lvlText w:val=""/>
+      <w:lvlJc w:val="left"/>
+      <w:pPr>
+        <w:tabs>
+          <w:tab w:val="num" w:pos="5040"/>
+        </w:tabs>
+        <w:ind w:left="5040" w:hanging="360"/>
+      </w:pPr>
+      <w:rPr>
+        <w:rFonts w:ascii="Wingdings" w:hAnsi="Wingdings" w:hint="default"/>
+        <w:sz w:val="20"/>
+      </w:rPr>
+    </w:lvl>
+    <w:lvl w:ilvl="7" w:tentative="1">
+      <w:start w:val="1"/>
+      <w:numFmt w:val="bullet"/>
+      <w:lvlText w:val=""/>
+      <w:lvlJc w:val="left"/>
+      <w:pPr>
+        <w:tabs>
+          <w:tab w:val="num" w:pos="5760"/>
+        </w:tabs>
+        <w:ind w:left="5760" w:hanging="360"/>
+      </w:pPr>
+      <w:rPr>
+        <w:rFonts w:ascii="Wingdings" w:hAnsi="Wingdings" w:hint="default"/>
+        <w:sz w:val="20"/>
+      </w:rPr>
+    </w:lvl>
+    <w:lvl w:ilvl="8" w:tentative="1">
+      <w:start w:val="1"/>
+      <w:numFmt w:val="bullet"/>
+      <w:lvlText w:val=""/>
+      <w:lvlJc w:val="left"/>
+      <w:pPr>
+        <w:tabs>
+          <w:tab w:val="num" w:pos="6480"/>
+        </w:tabs>
+        <w:ind w:left="6480" w:hanging="360"/>
+      </w:pPr>
+      <w:rPr>
+        <w:rFonts w:ascii="Wingdings" w:hAnsi="Wingdings" w:hint="default"/>
+        <w:sz w:val="20"/>
+      </w:rPr>
+    </w:lvl>
+  </w:abstractNum>
+  <w:abstractNum w:abstractNumId="6" w15:restartNumberingAfterBreak="0">
     <w:nsid w:val="48AC3489"/>
     <w:multiLevelType w:val="multilevel"/>
     <w:tmpl w:val="476A3E44"/>
@@ -2811,7 +3658,7 @@
       </w:rPr>
     </w:lvl>
   </w:abstractNum>
-  <w:abstractNum w:abstractNumId="5" w15:restartNumberingAfterBreak="0">
+  <w:abstractNum w:abstractNumId="7" w15:restartNumberingAfterBreak="0">
     <w:nsid w:val="4BFA0194"/>
     <w:multiLevelType w:val="multilevel"/>
     <w:tmpl w:val="90743EDC"/>
@@ -2960,7 +3807,7 @@
       </w:rPr>
     </w:lvl>
   </w:abstractNum>
-  <w:abstractNum w:abstractNumId="6" w15:restartNumberingAfterBreak="0">
+  <w:abstractNum w:abstractNumId="8" w15:restartNumberingAfterBreak="0">
     <w:nsid w:val="50F92408"/>
     <w:multiLevelType w:val="multilevel"/>
     <w:tmpl w:val="00B2F77C"/>
@@ -3109,7 +3956,7 @@
       </w:rPr>
     </w:lvl>
   </w:abstractNum>
-  <w:abstractNum w:abstractNumId="7" w15:restartNumberingAfterBreak="0">
+  <w:abstractNum w:abstractNumId="9" w15:restartNumberingAfterBreak="0">
     <w:nsid w:val="5944521B"/>
     <w:multiLevelType w:val="multilevel"/>
     <w:tmpl w:val="4E068B56"/>
@@ -3226,7 +4073,7 @@
       </w:pPr>
     </w:lvl>
   </w:abstractNum>
-  <w:abstractNum w:abstractNumId="8" w15:restartNumberingAfterBreak="0">
+  <w:abstractNum w:abstractNumId="10" w15:restartNumberingAfterBreak="0">
     <w:nsid w:val="5F9519FD"/>
     <w:multiLevelType w:val="multilevel"/>
     <w:tmpl w:val="4B8803A6"/>
@@ -3375,7 +4222,7 @@
       </w:rPr>
     </w:lvl>
   </w:abstractNum>
-  <w:abstractNum w:abstractNumId="9" w15:restartNumberingAfterBreak="0">
+  <w:abstractNum w:abstractNumId="11" w15:restartNumberingAfterBreak="0">
     <w:nsid w:val="74873596"/>
     <w:multiLevelType w:val="multilevel"/>
     <w:tmpl w:val="CD5AB066"/>
@@ -3528,31 +4375,37 @@
     <w:abstractNumId w:val="2"/>
   </w:num>
   <w:num w:numId="2" w16cid:durableId="1829705620">
-    <w:abstractNumId w:val="5"/>
+    <w:abstractNumId w:val="7"/>
   </w:num>
   <w:num w:numId="3" w16cid:durableId="217475196">
-    <w:abstractNumId w:val="4"/>
+    <w:abstractNumId w:val="6"/>
   </w:num>
   <w:num w:numId="4" w16cid:durableId="1474643802">
     <w:abstractNumId w:val="1"/>
   </w:num>
   <w:num w:numId="5" w16cid:durableId="1910073407">
-    <w:abstractNumId w:val="9"/>
+    <w:abstractNumId w:val="11"/>
   </w:num>
   <w:num w:numId="6" w16cid:durableId="1094085867">
-    <w:abstractNumId w:val="3"/>
+    <w:abstractNumId w:val="4"/>
   </w:num>
   <w:num w:numId="7" w16cid:durableId="953292678">
-    <w:abstractNumId w:val="8"/>
+    <w:abstractNumId w:val="10"/>
   </w:num>
   <w:num w:numId="8" w16cid:durableId="1786927965">
-    <w:abstractNumId w:val="6"/>
+    <w:abstractNumId w:val="8"/>
   </w:num>
   <w:num w:numId="9" w16cid:durableId="460849794">
     <w:abstractNumId w:val="0"/>
   </w:num>
   <w:num w:numId="10" w16cid:durableId="1970433886">
-    <w:abstractNumId w:val="7"/>
+    <w:abstractNumId w:val="9"/>
+  </w:num>
+  <w:num w:numId="11" w16cid:durableId="791824601">
+    <w:abstractNumId w:val="5"/>
+  </w:num>
+  <w:num w:numId="12" w16cid:durableId="926772428">
+    <w:abstractNumId w:val="3"/>
   </w:num>
 </w:numbering>
 </file>
